--- a/ResourceFiles/Market Analysis Report for Mystic Spice Premium Chai Tea.docx
+++ b/ResourceFiles/Market Analysis Report for Mystic Spice Premium Chai Tea.docx
@@ -1713,7 +1713,7 @@
                 <w:cs w:val="0"/>
                 <w:lang w:val="pt-BR" w:eastAsia="ja-JP" w:bidi="ar-SA"/>
               </w:rPr>
-              <w:t>nosso chai é uma mistura equilibrada de folhas de chá preto premium e uma seleção exclusiva de especiarias moídas, incluindo canela, cardamomo, cravo, gengibre e pimenta-do-reino.</w:t>
+              <w:t>Mistura autêntica: Nosso chai é uma mistura harmoniosa de folhas de chá preto premium e uma seleção exclusiva de especiarias moídas, incluindo canela, cardamomo, cravo, gengibre e pimenta-do-reino.</w:t>
             </w:r>
             <w:r>
               <w:rPr>
@@ -1845,7 +1845,7 @@
                 <w:cs w:val="0"/>
                 <w:lang w:val="pt-BR" w:eastAsia="ja-JP" w:bidi="ar-SA"/>
               </w:rPr>
-              <w:t>cada ingrediente do Mystic Spice Chai Tea é selecionado devido a seus benefícios naturais para a saúde.</w:t>
+              <w:t>Ingredientes que melhoram a saúde: Cada ingrediente do chá Mystic Spice Chai é escolhido por seus benefícios naturais para a saúde.</w:t>
             </w:r>
             <w:r>
               <w:rPr>
@@ -1994,7 +1994,7 @@
                 <w:cs w:val="0"/>
                 <w:lang w:val="pt-BR" w:eastAsia="ja-JP" w:bidi="ar-SA"/>
               </w:rPr>
-              <w:t>o aroma quente e pungente e o sabor profundo e revigorante do nosso chai o tornam a bebida perfeita para começar o dia ou relaxar à noite.</w:t>
+              <w:t>Aroma e sabor ricos: O aroma quente e picante e o sabor profundo e revigorante do nosso chai fazem dele a bebida perfeita para começar o dia ou relaxar à noite.</w:t>
             </w:r>
             <w:r>
               <w:rPr>
@@ -2126,7 +2126,7 @@
                 <w:cs w:val="0"/>
                 <w:lang w:val="pt-BR" w:eastAsia="ja-JP" w:bidi="ar-SA"/>
               </w:rPr>
-              <w:t>se você gosta do seu chai bem quente, refrescante como um chá gelado ou cremoso como um latte, nossa mistura é versátil o suficiente para agradar a todos os gostos.</w:t>
+              <w:t>Opções versáteis de fabricação: Se você ama seu chai fumegante quente, como um chá gelado refrescante ou como um café com leite cremoso, nossa mistura é versátil o suficiente para atender a qualquer preferência.</w:t>
             </w:r>
             <w:r>
               <w:rPr>
@@ -2275,7 +2275,7 @@
                 <w:cs w:val="0"/>
                 <w:lang w:val="pt-BR" w:eastAsia="ja-JP" w:bidi="ar-SA"/>
               </w:rPr>
-              <w:t>nosso compromisso com a sustentabilidade reflete-se na origem dos nossos ingredientes, provenientes de pequenas fazendas que praticam agricultura orgânica, garantindo não apenas a mais alta qualidade, mas também o bem-estar do nosso planeta.</w:t>
+              <w:t>De origem sustentável: Comprometidos com a sustentabilidade, obtemos nossos ingredientes de pequenas fazendas que praticam a agricultura orgânica, garantindo não apenas a melhor qualidade, mas também o bem-estar do nosso planeta.</w:t>
             </w:r>
           </w:p>
         </w:tc>
@@ -2335,7 +2335,7 @@
                 <w:cs w:val="0"/>
                 <w:lang w:val="pt-BR" w:eastAsia="ja-JP" w:bidi="ar-SA"/>
               </w:rPr>
-              <w:t>o Mystic Spice Chai Tea vem em uma embalagem elegante e ecológica, tornando-o uma ótima opção de presente para amantes do chá ou um mimo luxuoso para você mesmo.</w:t>
+              <w:t>Embalagem elegante: O Mystic Spice Chai Tea vem em embalagens ecológicas e com design lindo, tornando-o um presente ideal para os amantes do chá ou um deleite luxuoso para si mesmo.</w:t>
             </w:r>
           </w:p>
         </w:tc>
@@ -2412,7 +2412,7 @@
                 <w:cs w:val="0"/>
                 <w:lang w:val="pt-BR" w:eastAsia="ja-JP" w:bidi="ar-SA"/>
               </w:rPr>
-              <w:t>garantimos a qualidade do nosso produto e oferecemos uma garantia de satisfação.</w:t>
+              <w:t>Garantia de Satisfação do Cliente: Nós apoiamos nosso produto e oferecemos uma garantia de satisfação.</w:t>
             </w:r>
             <w:r>
               <w:rPr>
@@ -2544,7 +2544,7 @@
                 <w:cs w:val="0"/>
                 <w:lang w:val="pt-BR" w:eastAsia="ja-JP" w:bidi="ar-SA"/>
               </w:rPr>
-              <w:t>entusiastas do chá, pessoas preocupadas com a saúde, apreciadores de bebidas quentes e pungentes e para aqueles que desejam explorar os ricos sabores do chai indiano tradicional.</w:t>
+              <w:t>Ideal para: Entusiastas do chá, indivíduos preocupados com a saúde, amantes de bebidas quentes e picantes e qualquer pessoa que queira explorar os ricos sabores do tradicional chai indiano.</w:t>
             </w:r>
           </w:p>
         </w:tc>
@@ -3462,7 +3462,7 @@
           <w:cs w:val="0"/>
           <w:lang w:val="pt-BR" w:eastAsia="ja-JP" w:bidi="ar-SA"/>
         </w:rPr>
-        <w:t>a Tetley é uma empresa britânica de chá que tem forte presença na América Latina, especialmente no Brasil, onde é líder de mercado.</w:t>
+        <w:t>Tetley: A Tetley é uma empresa britânica de chá que tem forte presença na América Latina, especialmente no Brasil, onde é líder de mercado.</w:t>
       </w:r>
       <w:r>
         <w:rPr>
@@ -3724,7 +3724,7 @@
           <w:cs w:val="0"/>
           <w:lang w:val="pt-BR" w:eastAsia="ja-JP" w:bidi="ar-SA"/>
         </w:rPr>
-        <w:t>a Teavana é uma empresa de chá com sede nos Estados Unidos, faz parte da Starbucks e opera em vários países da América Latina, como México, Colômbia e Peru.</w:t>
+        <w:t>Teavana: A Teavana é uma empresa de chá com sede nos EUA que pertence à Starbucks e opera em vários países da América Latina, como México, Colômbia e Peru.</w:t>
       </w:r>
       <w:r>
         <w:rPr>
@@ -3986,7 +3986,7 @@
           <w:cs w:val="0"/>
           <w:lang w:val="pt-BR" w:eastAsia="ja-JP" w:bidi="ar-SA"/>
         </w:rPr>
-        <w:t>a David's Tea é uma empresa de chá canadense que está presente em alguns países da América Latina, como Chile e Costa Rica.</w:t>
+        <w:t>David's Tea: A David's Tea é uma empresa canadense de chá que está presente em alguns países da América Latina, como Chile e Costa Rica.</w:t>
       </w:r>
       <w:r>
         <w:rPr>
@@ -4248,7 +4248,7 @@
           <w:cs w:val="0"/>
           <w:lang w:val="pt-BR" w:eastAsia="ja-JP" w:bidi="ar-SA"/>
         </w:rPr>
-        <w:t>também existem várias marcas locais que oferecem produtos de chai na América Latina, como Mate Factor, Chai Mate e Chai Brasil.</w:t>
+        <w:t>Marcas locais: Existem também várias marcas locais que oferecem produtos de chá Chai na América Latina, como Mate Factor, Chai Mate e Chai Brasil.</w:t>
       </w:r>
       <w:r>
         <w:rPr>

--- a/ResourceFiles/Market Analysis Report for Mystic Spice Premium Chai Tea.docx
+++ b/ResourceFiles/Market Analysis Report for Mystic Spice Premium Chai Tea.docx
@@ -311,7 +311,7 @@
           <w:cs w:val="0"/>
           <w:lang w:val="pt-BR" w:eastAsia="ja-JP" w:bidi="ar-SA"/>
         </w:rPr>
-        <w:t>É uma bebida versátil que pode ser apreciada quente ou fria, com ou sem leite, e com diferentes especiarias e adoçantes.</w:t>
+        <w:t>温かくても冷たくても、ミルクの有無にかかわらず、さまざまなスパイスや甘味料と一緒に楽しめる多用途の飲み物です。</w:t>
       </w:r>
       <w:r>
         <w:rPr>
@@ -1260,7 +1260,7 @@
               <w:rPr>
                 <w:rStyle w:val="DefaultParagraphFont"/>
                 <w:rFonts w:ascii="Aptos" w:eastAsia="Aptos" w:hAnsi="Aptos" w:cs="Arial"/>
-                <w:b w:val="0"/>
+                <w:b/>
                 <w:bCs/>
                 <w:i w:val="0"/>
                 <w:iCs w:val="0"/>
@@ -1427,7 +1427,7 @@
                 <w:cs w:val="0"/>
                 <w:lang w:val="pt-BR" w:eastAsia="ja-JP" w:bidi="ar-SA"/>
               </w:rPr>
-              <w:t>Desfrute da rica e aromática experiência do Mystic Spice Premium Chai Tea, uma mistura cuidadosamente elaborada que homenageia as tradições clássicas do chai indiano.</w:t>
+              <w:t>インドのチャイの時代を超越した伝統に敬意を表し、細心の注意を払って作られたブレンドである Mystic Spice Premium Chai Tea の豊かで香り高い抱擁をお楽しみください。</w:t>
             </w:r>
             <w:r>
               <w:rPr>
@@ -1499,7 +1499,7 @@
                 <w:cs w:val="0"/>
                 <w:lang w:val="pt-BR" w:eastAsia="ja-JP" w:bidi="ar-SA"/>
               </w:rPr>
-              <w:t>Cada xícara oferece uma jornada encantadora pelos vibrantes cenários da Índia, trazendo uma experiência autêntica de chai diretamente para sua casa.</w:t>
+              <w:t>各カップはインドの活気に満ちた風景を巡る魅惑的な旅を提供し、自宅で本格的なチャイ体験をお届けします。</w:t>
             </w:r>
           </w:p>
         </w:tc>
@@ -1713,7 +1713,7 @@
                 <w:cs w:val="0"/>
                 <w:lang w:val="pt-BR" w:eastAsia="ja-JP" w:bidi="ar-SA"/>
               </w:rPr>
-              <w:t>Mistura autêntica: Nosso chai é uma mistura harmoniosa de folhas de chá preto premium e uma seleção exclusiva de especiarias moídas, incluindo canela, cardamomo, cravo, gengibre e pimenta-do-reino.</w:t>
+              <w:t>Mistura autêntica: nosso chai é uma mistura harmoniosa de folhas de chá preto de qualidade e uma seleção exclusiva de especiarias moídas, incluindo canela, cardamomo, cravo, gengibre e pimenta preta.</w:t>
             </w:r>
             <w:r>
               <w:rPr>
@@ -1785,7 +1785,7 @@
                 <w:cs w:val="0"/>
                 <w:lang w:val="pt-BR" w:eastAsia="ja-JP" w:bidi="ar-SA"/>
               </w:rPr>
-              <w:t>Esta receita centenária promete um sabor autêntico e robusto em cada gole.</w:t>
+              <w:t>この古くから伝わるレシピは、一口飲むごとに本格的でしっかりとした味わいを約束します。</w:t>
             </w:r>
           </w:p>
         </w:tc>
@@ -1845,7 +1845,7 @@
                 <w:cs w:val="0"/>
                 <w:lang w:val="pt-BR" w:eastAsia="ja-JP" w:bidi="ar-SA"/>
               </w:rPr>
-              <w:t>Ingredientes que melhoram a saúde: Cada ingrediente do chá Mystic Spice Chai é escolhido por seus benefícios naturais para a saúde.</w:t>
+              <w:t>Ingredientes que melhoram a saúde: cada ingrediente do Mystic Spice Chai Tea é escolhido por seus benefícios naturais à saúde.</w:t>
             </w:r>
             <w:r>
               <w:rPr>
@@ -1994,7 +1994,7 @@
                 <w:cs w:val="0"/>
                 <w:lang w:val="pt-BR" w:eastAsia="ja-JP" w:bidi="ar-SA"/>
               </w:rPr>
-              <w:t>Aroma e sabor ricos: O aroma quente e picante e o sabor profundo e revigorante do nosso chai fazem dele a bebida perfeita para começar o dia ou relaxar à noite.</w:t>
+              <w:t>Aroma e sabor ricos: o aroma quente e picante e o sabor profundo e revigorante do nosso chai o tornam a bebida perfeita para começar o dia ou relaxar à noite.</w:t>
             </w:r>
             <w:r>
               <w:rPr>
@@ -2066,7 +2066,7 @@
                 <w:cs w:val="0"/>
                 <w:lang w:val="pt-BR" w:eastAsia="ja-JP" w:bidi="ar-SA"/>
               </w:rPr>
-              <w:t>Os sabores são intensos, mas equilibrados, proporcionando uma experiência reconfortante e relaxante.</w:t>
+              <w:t>風味は強烈でありながらバランスが取れており、快適で心地よい体験を生み出します。</w:t>
             </w:r>
           </w:p>
         </w:tc>
@@ -2126,7 +2126,7 @@
                 <w:cs w:val="0"/>
                 <w:lang w:val="pt-BR" w:eastAsia="ja-JP" w:bidi="ar-SA"/>
               </w:rPr>
-              <w:t>Opções versáteis de fabricação: Se você ama seu chai fumegante quente, como um chá gelado refrescante ou como um café com leite cremoso, nossa mistura é versátil o suficiente para atender a qualquer preferência.</w:t>
+              <w:t>Opções versáteis de preparo: se você ama seu chai quente, como um chá gelado refrescante ou como um latte cremoso, nossa mistura é versátil o suficiente para atender a qualquer preferência.</w:t>
             </w:r>
             <w:r>
               <w:rPr>
@@ -2198,7 +2198,7 @@
                 <w:cs w:val="0"/>
                 <w:lang w:val="pt-BR" w:eastAsia="ja-JP" w:bidi="ar-SA"/>
               </w:rPr>
-              <w:t>Instruções simples de preparo estão incluídas para ajudá-lo a saborear seu chai exatamente do jeito que você gosta.</w:t>
+              <w:t>お好みの方法でチャイをお楽しみいただけるよう、簡単な淹れ方の説明書が付属しています。</w:t>
             </w:r>
           </w:p>
         </w:tc>
@@ -2275,7 +2275,7 @@
                 <w:cs w:val="0"/>
                 <w:lang w:val="pt-BR" w:eastAsia="ja-JP" w:bidi="ar-SA"/>
               </w:rPr>
-              <w:t>De origem sustentável: Comprometidos com a sustentabilidade, obtemos nossos ingredientes de pequenas fazendas que praticam a agricultura orgânica, garantindo não apenas a melhor qualidade, mas também o bem-estar do nosso planeta.</w:t>
+              <w:t>Origem sustentável: comprometidos com a sustentabilidade, obtemos nossos ingredientes de fazendas de pequena escala que praticam a agricultura orgânica, garantindo não apenas a melhor qualidade, mas também o bem-estar do nosso planeta.</w:t>
             </w:r>
           </w:p>
         </w:tc>
@@ -2335,7 +2335,7 @@
                 <w:cs w:val="0"/>
                 <w:lang w:val="pt-BR" w:eastAsia="ja-JP" w:bidi="ar-SA"/>
               </w:rPr>
-              <w:t>Embalagem elegante: O Mystic Spice Chai Tea vem em embalagens ecológicas e com design lindo, tornando-o um presente ideal para os amantes do chá ou um deleite luxuoso para si mesmo.</w:t>
+              <w:t>Embalagem elegante: o Mystic Spice Chai Tea vem em uma embalagem ecológica com um belo design, tornando-o o presente ideal para amantes de chá ou um agrado pessoal luxuoso.</w:t>
             </w:r>
           </w:p>
         </w:tc>
@@ -2412,7 +2412,7 @@
                 <w:cs w:val="0"/>
                 <w:lang w:val="pt-BR" w:eastAsia="ja-JP" w:bidi="ar-SA"/>
               </w:rPr>
-              <w:t>Garantia de Satisfação do Cliente: Nós apoiamos nosso produto e oferecemos uma garantia de satisfação.</w:t>
+              <w:t>Garantia de satisfação do cliente: nos responsabilizamos por nosso produto e oferecemos uma garantia de satisfação.</w:t>
             </w:r>
             <w:r>
               <w:rPr>
@@ -2484,7 +2484,7 @@
                 <w:cs w:val="0"/>
                 <w:lang w:val="pt-BR" w:eastAsia="ja-JP" w:bidi="ar-SA"/>
               </w:rPr>
-              <w:t>Se o Mystic Spice Chai Tea não atender suas expectativas, estamos comprometidos em resolver da melhor maneira possível.</w:t>
+              <w:t>Mystic Spice Chai Tea がお客様のご期待に添えない場合は、当社が改善するよう努めます。</w:t>
             </w:r>
           </w:p>
         </w:tc>
@@ -2544,7 +2544,7 @@
                 <w:cs w:val="0"/>
                 <w:lang w:val="pt-BR" w:eastAsia="ja-JP" w:bidi="ar-SA"/>
               </w:rPr>
-              <w:t>Ideal para: Entusiastas do chá, indivíduos preocupados com a saúde, amantes de bebidas quentes e picantes e qualquer pessoa que queira explorar os ricos sabores do tradicional chai indiano.</w:t>
+              <w:t>Ideal para: entusiastas do chá, indivíduos preocupados com a saúde, amantes de bebidas quentes e picantes e qualquer pessoa que queira explorar os ricos sabores do chai indiano tradicional.</w:t>
             </w:r>
           </w:p>
         </w:tc>
@@ -3462,7 +3462,7 @@
           <w:cs w:val="0"/>
           <w:lang w:val="pt-BR" w:eastAsia="ja-JP" w:bidi="ar-SA"/>
         </w:rPr>
-        <w:t>Tetley: A Tetley é uma empresa britânica de chá que tem forte presença na América Latina, especialmente no Brasil, onde é líder de mercado.</w:t>
+        <w:t>Tetley: a Tetley é uma empresa britânica de chá que tem forte presença na América Latina, sobretudo no Brasil, onde é líder de mercado.</w:t>
       </w:r>
       <w:r>
         <w:rPr>
@@ -3724,7 +3724,7 @@
           <w:cs w:val="0"/>
           <w:lang w:val="pt-BR" w:eastAsia="ja-JP" w:bidi="ar-SA"/>
         </w:rPr>
-        <w:t>Teavana: A Teavana é uma empresa de chá com sede nos EUA que pertence à Starbucks e opera em vários países da América Latina, como México, Colômbia e Peru.</w:t>
+        <w:t>Teavana: a Teavana é uma empresa de chá com sede nos Estados Unidos, de propriedade da Starbucks e que opera em vários países da América Latina, como México, Colômbia e Peru.</w:t>
       </w:r>
       <w:r>
         <w:rPr>
@@ -3986,7 +3986,7 @@
           <w:cs w:val="0"/>
           <w:lang w:val="pt-BR" w:eastAsia="ja-JP" w:bidi="ar-SA"/>
         </w:rPr>
-        <w:t>David's Tea: A David's Tea é uma empresa canadense de chá que está presente em alguns países da América Latina, como Chile e Costa Rica.</w:t>
+        <w:t>David's Tea: a David's Tea é uma empresa canadense de chá que está presente em alguns países da América Latina, como Chile e Costa Rica.</w:t>
       </w:r>
       <w:r>
         <w:rPr>
@@ -4248,7 +4248,7 @@
           <w:cs w:val="0"/>
           <w:lang w:val="pt-BR" w:eastAsia="ja-JP" w:bidi="ar-SA"/>
         </w:rPr>
-        <w:t>Marcas locais: Existem também várias marcas locais que oferecem produtos de chá Chai na América Latina, como Mate Factor, Chai Mate e Chai Brasil.</w:t>
+        <w:t>Marcas locais: existem também várias marcas locais que oferecem produtos de chá Chai na América Latina, como Mate Factor, Chai Mate e Chai Brasil.</w:t>
       </w:r>
       <w:r>
         <w:rPr>
@@ -4587,7 +4587,7 @@
               <w:rPr>
                 <w:rStyle w:val="DefaultParagraphFont"/>
                 <w:rFonts w:ascii="Aptos" w:eastAsia="Aptos" w:hAnsi="Aptos" w:cs="Arial"/>
-                <w:b w:val="0"/>
+                <w:b/>
                 <w:bCs/>
                 <w:i w:val="0"/>
                 <w:iCs w:val="0"/>
@@ -4649,7 +4649,7 @@
               <w:rPr>
                 <w:rStyle w:val="DefaultParagraphFont"/>
                 <w:rFonts w:ascii="Aptos" w:eastAsia="Aptos" w:hAnsi="Aptos" w:cs="Arial"/>
-                <w:b w:val="0"/>
+                <w:b/>
                 <w:bCs/>
                 <w:i w:val="0"/>
                 <w:iCs w:val="0"/>
@@ -4711,7 +4711,7 @@
               <w:rPr>
                 <w:rStyle w:val="DefaultParagraphFont"/>
                 <w:rFonts w:ascii="Aptos" w:eastAsia="Aptos" w:hAnsi="Aptos" w:cs="Arial"/>
-                <w:b w:val="0"/>
+                <w:b/>
                 <w:bCs/>
                 <w:i w:val="0"/>
                 <w:iCs w:val="0"/>
@@ -4741,7 +4741,7 @@
                 <w:cs w:val="0"/>
                 <w:lang w:val="pt-BR" w:eastAsia="ja-JP" w:bidi="ar-SA"/>
               </w:rPr>
-              <w:t>Estratégia de preços</w:t>
+              <w:t>Estratégias de preços</w:t>
             </w:r>
           </w:p>
         </w:tc>
@@ -5800,7 +5800,7 @@
           <w:cs w:val="0"/>
           <w:lang w:val="pt-BR" w:eastAsia="ja-JP" w:bidi="ar-SA"/>
         </w:rPr>
-        <w:t>Eles desempenham um papel crucial na visibilidade e acessibilidade dos produtos de chai e podem influenciar a percepção e a preferência do consumidor.</w:t>
+        <w:t>小売業者はチャイ ティー製品の最も目に付きやすくアクセスしやすいチャネルであり、消費者のチャイ ティー製品に対する認識、好み、購入に影響を与える可能性があります。</w:t>
       </w:r>
       <w:r>
         <w:rPr>

--- a/ResourceFiles/Market Analysis Report for Mystic Spice Premium Chai Tea.docx
+++ b/ResourceFiles/Market Analysis Report for Mystic Spice Premium Chai Tea.docx
@@ -311,7 +311,7 @@
           <w:cs w:val="0"/>
           <w:lang w:val="pt-BR" w:eastAsia="ja-JP" w:bidi="ar-SA"/>
         </w:rPr>
-        <w:t>温かくても冷たくても、ミルクの有無にかかわらず、さまざまなスパイスや甘味料と一緒に楽しめる多用途の飲み物です。</w:t>
+        <w:t>É uma bebida versátil que pode ser apreciada quente ou fria, com ou sem leite, e com diferentes especiarias e adoçantes.</w:t>
       </w:r>
       <w:r>
         <w:rPr>
@@ -455,7 +455,7 @@
           <w:cs w:val="0"/>
           <w:lang w:val="pt-BR" w:eastAsia="ja-JP" w:bidi="ar-SA"/>
         </w:rPr>
-        <w:t>Também carrega consigo grande significado cultural e histórico, pois frequentemente é associado à hospitalidade, amizade e relaxamento.</w:t>
+        <w:t>Também possui um grande significado cultural e histórico, pois frequentemente é associado à hospitalidade, amizade e relaxamento.</w:t>
       </w:r>
     </w:p>
     <w:p>
@@ -932,7 +932,7 @@
           <w:cs w:val="0"/>
           <w:lang w:val="pt-BR" w:eastAsia="ja-JP" w:bidi="ar-SA"/>
         </w:rPr>
-        <w:t>Descrição do produto</w:t>
+        <w:t>Descrição do produto:</w:t>
       </w:r>
     </w:p>
     <w:p>
@@ -1292,6 +1292,42 @@
               </w:rPr>
               <w:t>Descrição do produto</w:t>
             </w:r>
+            <w:r>
+              <w:rPr>
+                <w:rStyle w:val="DefaultParagraphFont"/>
+                <w:rFonts w:ascii="Aptos" w:eastAsia="Aptos" w:hAnsi="Aptos" w:cs="Arial"/>
+                <w:b w:val="0"/>
+                <w:bCs w:val="0"/>
+                <w:i w:val="0"/>
+                <w:iCs w:val="0"/>
+                <w:caps w:val="0"/>
+                <w:smallCaps w:val="0"/>
+                <w:strike w:val="0"/>
+                <w:dstrike w:val="0"/>
+                <w:outline w:val="0"/>
+                <w:shadow w:val="0"/>
+                <w:emboss w:val="0"/>
+                <w:imprint w:val="0"/>
+                <w:noProof w:val="0"/>
+                <w:vanish w:val="0"/>
+                <w:color w:val="auto"/>
+                <w:spacing w:val="0"/>
+                <w:w w:val="100"/>
+                <w:kern w:val="0"/>
+                <w:position w:val="0"/>
+                <w:sz w:val="22"/>
+                <w:szCs w:val="22"/>
+                <w:highlight w:val="none"/>
+                <w:u w:val="none" w:color="auto"/>
+                <w:bdr w:val="none" w:sz="0" w:space="0" w:color="auto"/>
+                <w:shd w:val="clear" w:color="auto" w:fill="auto"/>
+                <w:vertAlign w:val="baseline"/>
+                <w:rtl w:val="0"/>
+                <w:cs w:val="0"/>
+                <w:lang w:val="pt-BR" w:eastAsia="ja-JP" w:bidi="ar-SA"/>
+              </w:rPr>
+              <w:t>:</w:t>
+            </w:r>
           </w:p>
         </w:tc>
       </w:tr>
@@ -1427,7 +1463,7 @@
                 <w:cs w:val="0"/>
                 <w:lang w:val="pt-BR" w:eastAsia="ja-JP" w:bidi="ar-SA"/>
               </w:rPr>
-              <w:t>インドのチャイの時代を超越した伝統に敬意を表し、細心の注意を払って作られたブレンドである Mystic Spice Premium Chai Tea の豊かで香り高い抱擁をお楽しみください。</w:t>
+              <w:t>Desfrute da rica e aromática experiência do Mystic Spice Premium Chai Tea, uma mistura cuidadosamente elaborada que homenageia as tradições clássicas do chai indiano.</w:t>
             </w:r>
             <w:r>
               <w:rPr>
@@ -1499,7 +1535,7 @@
                 <w:cs w:val="0"/>
                 <w:lang w:val="pt-BR" w:eastAsia="ja-JP" w:bidi="ar-SA"/>
               </w:rPr>
-              <w:t>各カップはインドの活気に満ちた風景を巡る魅惑的な旅を提供し、自宅で本格的なチャイ体験をお届けします。</w:t>
+              <w:t>Cada xícara oferece uma jornada encantadora pelos vibrantes cenários da Índia, trazendo uma experiência autêntica de chai diretamente para sua casa.</w:t>
             </w:r>
           </w:p>
         </w:tc>
@@ -1713,7 +1749,7 @@
                 <w:cs w:val="0"/>
                 <w:lang w:val="pt-BR" w:eastAsia="ja-JP" w:bidi="ar-SA"/>
               </w:rPr>
-              <w:t>Mistura autêntica: nosso chai é uma mistura harmoniosa de folhas de chá preto de qualidade e uma seleção exclusiva de especiarias moídas, incluindo canela, cardamomo, cravo, gengibre e pimenta preta.</w:t>
+              <w:t>Combinação autêntica: nosso chai é um composto harmonioso de folhas de chá preto premium e uma seleção exclusiva de especiarias moídas, incluindo canela, cardamomo, cravo, gengibre e pimenta-do-reino.</w:t>
             </w:r>
             <w:r>
               <w:rPr>
@@ -1785,7 +1821,7 @@
                 <w:cs w:val="0"/>
                 <w:lang w:val="pt-BR" w:eastAsia="ja-JP" w:bidi="ar-SA"/>
               </w:rPr>
-              <w:t>この古くから伝わるレシピは、一口飲むごとに本格的でしっかりとした味わいを約束します。</w:t>
+              <w:t>Esta receita centenária promete um sabor autêntico e robusto em cada gole.</w:t>
             </w:r>
           </w:p>
         </w:tc>
@@ -2066,7 +2102,7 @@
                 <w:cs w:val="0"/>
                 <w:lang w:val="pt-BR" w:eastAsia="ja-JP" w:bidi="ar-SA"/>
               </w:rPr>
-              <w:t>風味は強烈でありながらバランスが取れており、快適で心地よい体験を生み出します。</w:t>
+              <w:t>Os sabores são intensos, mas equilibrados, proporcionando uma experiência reconfortante e relaxante.</w:t>
             </w:r>
           </w:p>
         </w:tc>
@@ -2126,7 +2162,7 @@
                 <w:cs w:val="0"/>
                 <w:lang w:val="pt-BR" w:eastAsia="ja-JP" w:bidi="ar-SA"/>
               </w:rPr>
-              <w:t>Opções versáteis de preparo: se você ama seu chai quente, como um chá gelado refrescante ou como um latte cremoso, nossa mistura é versátil o suficiente para atender a qualquer preferência.</w:t>
+              <w:t>Opções versáteis de preparo: não importa se você gosta do seu chai fervendo, como um chá gelado refrescante ou como um café com leite cremoso, nossa mistura é versátil o suficiente para atender a todas as preferências.</w:t>
             </w:r>
             <w:r>
               <w:rPr>
@@ -2198,7 +2234,7 @@
                 <w:cs w:val="0"/>
                 <w:lang w:val="pt-BR" w:eastAsia="ja-JP" w:bidi="ar-SA"/>
               </w:rPr>
-              <w:t>お好みの方法でチャイをお楽しみいただけるよう、簡単な淹れ方の説明書が付属しています。</w:t>
+              <w:t>Instruções simples de preparo estão incluídas para ajudá-lo a saborear seu chai exatamente do jeito que você gosta.</w:t>
             </w:r>
           </w:p>
         </w:tc>
@@ -2275,7 +2311,7 @@
                 <w:cs w:val="0"/>
                 <w:lang w:val="pt-BR" w:eastAsia="ja-JP" w:bidi="ar-SA"/>
               </w:rPr>
-              <w:t>Origem sustentável: comprometidos com a sustentabilidade, obtemos nossos ingredientes de fazendas de pequena escala que praticam a agricultura orgânica, garantindo não apenas a melhor qualidade, mas também o bem-estar do nosso planeta.</w:t>
+              <w:t>De origem sustentável: comprometidos com a sustentabilidade, adquirimos nossos ingredientes de fazendas pequenas que praticam a agricultura orgânica, garantindo não apenas a melhor qualidade, mas também o bem-estar do nosso planeta.</w:t>
             </w:r>
           </w:p>
         </w:tc>
@@ -2335,7 +2371,7 @@
                 <w:cs w:val="0"/>
                 <w:lang w:val="pt-BR" w:eastAsia="ja-JP" w:bidi="ar-SA"/>
               </w:rPr>
-              <w:t>Embalagem elegante: o Mystic Spice Chai Tea vem em uma embalagem ecológica com um belo design, tornando-o o presente ideal para amantes de chá ou um agrado pessoal luxuoso.</w:t>
+              <w:t>Embalagem elegante: O chá Mystic Spice Chai vem em uma embalagem ecológica criada com muita beleza, tornando-a o presente ideal para quem ama chá ou um mimo luxuoso para você.</w:t>
             </w:r>
           </w:p>
         </w:tc>
@@ -2412,7 +2448,7 @@
                 <w:cs w:val="0"/>
                 <w:lang w:val="pt-BR" w:eastAsia="ja-JP" w:bidi="ar-SA"/>
               </w:rPr>
-              <w:t>Garantia de satisfação do cliente: nos responsabilizamos por nosso produto e oferecemos uma garantia de satisfação.</w:t>
+              <w:t>Garantia de satisfação do cliente: defendemos nosso produto e oferecemos uma garantia de satisfação.</w:t>
             </w:r>
             <w:r>
               <w:rPr>
@@ -2484,7 +2520,7 @@
                 <w:cs w:val="0"/>
                 <w:lang w:val="pt-BR" w:eastAsia="ja-JP" w:bidi="ar-SA"/>
               </w:rPr>
-              <w:t>Mystic Spice Chai Tea がお客様のご期待に添えない場合は、当社が改善するよう努めます。</w:t>
+              <w:t>Se o Mystic Spice Chai Tea não atender suas expectativas, estamos comprometidos em resolver da melhor maneira possível.</w:t>
             </w:r>
           </w:p>
         </w:tc>
@@ -5800,7 +5836,7 @@
           <w:cs w:val="0"/>
           <w:lang w:val="pt-BR" w:eastAsia="ja-JP" w:bidi="ar-SA"/>
         </w:rPr>
-        <w:t>小売業者はチャイ ティー製品の最も目に付きやすくアクセスしやすいチャネルであり、消費者のチャイ ティー製品に対する認識、好み、購入に影響を与える可能性があります。</w:t>
+        <w:t>Eles desempenham um papel crucial na visibilidade e acessibilidade dos produtos de chai e podem influenciar a percepção e a preferência do consumidor.</w:t>
       </w:r>
       <w:r>
         <w:rPr>
@@ -8191,7 +8227,7 @@
           <w:cs w:val="0"/>
           <w:lang w:val="pt-BR" w:eastAsia="ja-JP" w:bidi="ar-SA"/>
         </w:rPr>
-        <w:t>No entanto, o plano promocional e a estratégia precisam ser constantemente monitorados, avaliados e ajustados de acordo com as mudanças nas condições de mercado e o feedback dos clientes.</w:t>
+        <w:t>No entanto, o plano promocional e a estratégia precisam ser constantemente monitorados, avaliados e ajustados de acordo com as mudanças nas condições de mercado e com o feedback dos clientes.</w:t>
       </w:r>
     </w:p>
     <w:p/>
